--- a/src/main/resources/invoice.docx
+++ b/src/main/resources/invoice.docx
@@ -187,33 +187,6 @@
       </w:sdtContent>
     </w:sdt>
     <w:p/>
-    <w:sdt>
-      <w:sdtPr>
-        <w:alias w:val="testField"/>
-        <w:tag w:val="od:xpath=DyG3w"/>
-        <w:id w:val="-777641137"/>
-        <w:placeholder>
-          <w:docPart w:val="DefaultPlaceholder_-1854013440"/>
-        </w:placeholder>
-        <w:dataBinding w:prefixMappings="xmlns:oda='http://opendope.org/answers'" w:xpath="/oda:answers/oda:answer[@id='testField_a7']" w:storeItemID="{A9129559-077B-422B-85EB-4ABDEC187ED5}"/>
-        <w:text w:multiLine="1"/>
-      </w:sdtPr>
-      <w:sdtContent>
-        <w:p>
-          <w:r>
-            <w:t>«</w:t>
-          </w:r>
-          <w:proofErr w:type="spellStart"/>
-          <w:r>
-            <w:t>tst</w:t>
-          </w:r>
-          <w:proofErr w:type="spellEnd"/>
-          <w:r>
-            <w:t>»</w:t>
-          </w:r>
-        </w:p>
-      </w:sdtContent>
-    </w:sdt>
     <w:sectPr>
       <w:pgSz w:w="11906" w:h="16838"/>
       <w:pgMar w:top="1440" w:right="1440" w:bottom="1440" w:left="1440" w:header="708" w:footer="708" w:gutter="0"/>
@@ -851,32 +824,6 @@
         </w:p>
       </w:docPartBody>
     </w:docPart>
-    <w:docPart>
-      <w:docPartPr>
-        <w:name w:val="DefaultPlaceholder_-1854013440"/>
-        <w:category>
-          <w:name w:val="Ogólne"/>
-          <w:gallery w:val="placeholder"/>
-        </w:category>
-        <w:types>
-          <w:type w:val="bbPlcHdr"/>
-        </w:types>
-        <w:behaviors>
-          <w:behavior w:val="content"/>
-        </w:behaviors>
-        <w:guid w:val="{742D20B6-4663-4853-B371-2CDA7F298A27}"/>
-      </w:docPartPr>
-      <w:docPartBody>
-        <w:p>
-          <w:r>
-            <w:rPr>
-              <w:rStyle w:val="Tekstzastpczy"/>
-            </w:rPr>
-            <w:t>Kliknij lub naciśnij tutaj, aby wprowadzić tekst.</w:t>
-          </w:r>
-        </w:p>
-      </w:docPartBody>
-    </w:docPart>
   </w:docParts>
 </w:glossaryDocument>
 </file>
@@ -934,6 +881,7 @@
   </w:compat>
   <w:rsids>
     <w:rsidRoot w:val="00366B95"/>
+    <w:rsid w:val="002849B8"/>
     <w:rsid w:val="00366B95"/>
     <w:rsid w:val="00724F58"/>
     <w:rsid w:val="008D10A2"/>
@@ -1688,17 +1636,36 @@
 </file>
 
 <file path=customXml/item1.xml><?xml version="1.0" encoding="utf-8"?>
-<ns16:conditions xmlns:w="http://schemas.openxmlformats.org/wordprocessingml/2006/main" xmlns:r="http://schemas.openxmlformats.org/officeDocument/2006/relationships" xmlns:m="http://schemas.openxmlformats.org/officeDocument/2006/math" xmlns:wp="http://schemas.openxmlformats.org/drawingml/2006/wordprocessingDrawing" xmlns:a="http://schemas.openxmlformats.org/drawingml/2006/main" xmlns:pkg="http://schemas.microsoft.com/office/2006/xmlPackage" xmlns:ns7="http://schemas.openxmlformats.org/schemaLibrary/2006/main" xmlns:ns8="http://schemas.openxmlformats.org/drawingml/2006/chart" xmlns:ns9="http://schemas.openxmlformats.org/drawingml/2006/chartDrawing" xmlns:ns10="http://schemas.openxmlformats.org/drawingml/2006/diagram" xmlns:pic="http://schemas.openxmlformats.org/drawingml/2006/picture" xmlns:ns12="http://schemas.openxmlformats.org/drawingml/2006/spreadsheetDrawing" xmlns:o="urn:schemas-microsoft-com:office:office" xmlns:v="urn:schemas-microsoft-com:vml" xmlns:ns15="http://opendope.org/xpaths" xmlns:ns16="http://opendope.org/conditions" xmlns:ns17="http://opendope.org/questions" xmlns:ns18="http://schemas.openxmlformats.org/drawingml/2006/compatibility" xmlns:ns19="http://schemas.openxmlformats.org/drawingml/2006/lockedCanvas">
-  <ns16:condition id="c5">
-    <ns16:xpathref id="x5"/>
-  </ns16:condition>
-  <ns16:condition id="c6">
-    <ns16:xpathref id="x6"/>
-  </ns16:condition>
-</ns16:conditions>
+<invoice>
+  <customer>
+    <name>Joe Bloggs</name>
+  </customer>
+  <items>
+    <item>
+      <name>apples</name>
+      <price>$20</price>
+    </item>
+    <item>
+      <name>bananas</name>
+      <price>$30</price>
+    </item>
+    <item>
+      <name>cherries</name>
+      <price>$40</price>
+    </item>
+  </items>
+  <misc>
+    <includeBankDetails>true</includeBankDetails>
+    <wantspam>false</wantspam>
+  </misc>
+</invoice>
 </file>
 
 <file path=customXml/item2.xml><?xml version="1.0" encoding="utf-8"?>
+<questions/>
+</file>
+
+<file path=customXml/item3.xml><?xml version="1.0" encoding="utf-8"?>
 <xpaths xmlns:xsd="http://www.w3.org/2001/XMLSchema" xmlns:xsi="http://www.w3.org/2001/XMLSchema-instance" xmlns="http://opendope.org/xpaths">
   <xpath id="x1">
     <dataBinding xpath="/invoice[1]/customer[1]/name[1]" storeItemID="{8B049945-9DFE-4726-9DE9-CF5691E53858}"/>
@@ -1730,37 +1697,26 @@
 </xpaths>
 </file>
 
-<file path=customXml/item3.xml><?xml version="1.0" encoding="utf-8"?>
-<invoice>
-  <customer>
-    <name>Joe Bloggs</name>
-  </customer>
-  <items>
-    <item>
-      <name>apples</name>
-      <price>$20</price>
-    </item>
-    <item>
-      <name>bananas</name>
-      <price>$30</price>
-    </item>
-    <item>
-      <name>cherries</name>
-      <price>$40</price>
-    </item>
-  </items>
-  <misc>
-    <includeBankDetails>true</includeBankDetails>
-    <wantspam>false</wantspam>
-  </misc>
-</invoice>
-</file>
-
 <file path=customXml/item4.xml><?xml version="1.0" encoding="utf-8"?>
-<components xmlns:xsd="http://www.w3.org/2001/XMLSchema" xmlns:xsi="http://www.w3.org/2001/XMLSchema-instance" xmlns="http://opendope.org/components"/>
+<ns16:conditions xmlns:w="http://schemas.openxmlformats.org/wordprocessingml/2006/main" xmlns:r="http://schemas.openxmlformats.org/officeDocument/2006/relationships" xmlns:m="http://schemas.openxmlformats.org/officeDocument/2006/math" xmlns:wp="http://schemas.openxmlformats.org/drawingml/2006/wordprocessingDrawing" xmlns:a="http://schemas.openxmlformats.org/drawingml/2006/main" xmlns:pkg="http://schemas.microsoft.com/office/2006/xmlPackage" xmlns:ns7="http://schemas.openxmlformats.org/schemaLibrary/2006/main" xmlns:ns8="http://schemas.openxmlformats.org/drawingml/2006/chart" xmlns:ns9="http://schemas.openxmlformats.org/drawingml/2006/chartDrawing" xmlns:ns10="http://schemas.openxmlformats.org/drawingml/2006/diagram" xmlns:pic="http://schemas.openxmlformats.org/drawingml/2006/picture" xmlns:ns12="http://schemas.openxmlformats.org/drawingml/2006/spreadsheetDrawing" xmlns:o="urn:schemas-microsoft-com:office:office" xmlns:v="urn:schemas-microsoft-com:vml" xmlns:ns15="http://opendope.org/xpaths" xmlns:ns16="http://opendope.org/conditions" xmlns:ns17="http://opendope.org/questions" xmlns:ns18="http://schemas.openxmlformats.org/drawingml/2006/compatibility" xmlns:ns19="http://schemas.openxmlformats.org/drawingml/2006/lockedCanvas">
+  <ns16:condition id="c5">
+    <ns16:xpathref id="x5"/>
+  </ns16:condition>
+  <ns16:condition id="c6">
+    <ns16:xpathref id="x6"/>
+  </ns16:condition>
+</ns16:conditions>
 </file>
 
 <file path=customXml/item5.xml><?xml version="1.0" encoding="utf-8"?>
+<answers xmlns:xsd="http://www.w3.org/2001/XMLSchema" xmlns:xsi="http://www.w3.org/2001/XMLSchema-instance" xmlns="http://opendope.org/answers">
+  <oda:answer xmlns:oda="http://opendope.org/answers" id="test_MS">«test text»</oda:answer>
+  <oda:answer xmlns:oda="http://opendope.org/answers" id="test_sj">test</oda:answer>
+  <oda:answer xmlns:oda="http://opendope.org/answers" id="testField_a7">«tst»</oda:answer>
+</answers>
+</file>
+
+<file path=customXml/item6.xml><?xml version="1.0" encoding="utf-8"?>
 <questionnaire xmlns:xsd="http://www.w3.org/2001/XMLSchema" xmlns:xsi="http://www.w3.org/2001/XMLSchema-instance" xmlns="http://opendope.org/questions">
   <topics/>
   <questions>
@@ -1789,19 +1745,32 @@
 </questionnaire>
 </file>
 
-<file path=customXml/item6.xml><?xml version="1.0" encoding="utf-8"?>
-<answers xmlns:xsd="http://www.w3.org/2001/XMLSchema" xmlns:xsi="http://www.w3.org/2001/XMLSchema-instance" xmlns="http://opendope.org/answers">
-  <oda:answer xmlns:oda="http://opendope.org/answers" id="test_MS">«test text»</oda:answer>
-  <oda:answer xmlns:oda="http://opendope.org/answers" id="test_sj">test</oda:answer>
-  <oda:answer xmlns:oda="http://opendope.org/answers" id="testField_a7">«tst»</oda:answer>
-</answers>
-</file>
-
 <file path=customXml/item7.xml><?xml version="1.0" encoding="utf-8"?>
-<questions/>
+<components xmlns:xsd="http://www.w3.org/2001/XMLSchema" xmlns:xsi="http://www.w3.org/2001/XMLSchema-instance" xmlns="http://opendope.org/components"/>
 </file>
 
 <file path=customXml/itemProps1.xml><?xml version="1.0" encoding="utf-8"?>
+<ds:datastoreItem xmlns:ds="http://schemas.openxmlformats.org/officeDocument/2006/customXml" ds:itemID="{8B049945-9DFE-4726-9DE9-CF5691E53858}">
+  <ds:schemaRefs/>
+</ds:datastoreItem>
+</file>
+
+<file path=customXml/itemProps2.xml><?xml version="1.0" encoding="utf-8"?>
+<ds:datastoreItem xmlns:ds="http://schemas.openxmlformats.org/officeDocument/2006/customXml" ds:itemID="{38034759-0500-428E-8A6A-A66B149732DC}">
+  <ds:schemaRefs/>
+</ds:datastoreItem>
+</file>
+
+<file path=customXml/itemProps3.xml><?xml version="1.0" encoding="utf-8"?>
+<ds:datastoreItem xmlns:ds="http://schemas.openxmlformats.org/officeDocument/2006/customXml" ds:itemID="{5E015971-2421-4FFC-AD0A-CF7BDB8701E6}">
+  <ds:schemaRefs>
+    <ds:schemaRef ds:uri="http://www.w3.org/2001/XMLSchema"/>
+    <ds:schemaRef ds:uri="http://opendope.org/xpaths"/>
+  </ds:schemaRefs>
+</ds:datastoreItem>
+</file>
+
+<file path=customXml/itemProps4.xml><?xml version="1.0" encoding="utf-8"?>
 <ds:datastoreItem xmlns:ds="http://schemas.openxmlformats.org/officeDocument/2006/customXml" ds:itemID="{C68FA049-79B6-42CD-BFB5-B99B0DB22E3B}">
   <ds:schemaRefs>
     <ds:schemaRef ds:uri="http://schemas.openxmlformats.org/wordprocessingml/2006/main"/>
@@ -1827,50 +1796,29 @@
 </ds:datastoreItem>
 </file>
 
-<file path=customXml/itemProps2.xml><?xml version="1.0" encoding="utf-8"?>
-<ds:datastoreItem xmlns:ds="http://schemas.openxmlformats.org/officeDocument/2006/customXml" ds:itemID="{5E015971-2421-4FFC-AD0A-CF7BDB8701E6}">
+<file path=customXml/itemProps5.xml><?xml version="1.0" encoding="utf-8"?>
+<ds:datastoreItem xmlns:ds="http://schemas.openxmlformats.org/officeDocument/2006/customXml" ds:itemID="{A9129559-077B-422B-85EB-4ABDEC187ED5}">
   <ds:schemaRefs>
     <ds:schemaRef ds:uri="http://www.w3.org/2001/XMLSchema"/>
-    <ds:schemaRef ds:uri="http://opendope.org/xpaths"/>
+    <ds:schemaRef ds:uri="http://opendope.org/answers"/>
   </ds:schemaRefs>
 </ds:datastoreItem>
 </file>
 
-<file path=customXml/itemProps3.xml><?xml version="1.0" encoding="utf-8"?>
-<ds:datastoreItem xmlns:ds="http://schemas.openxmlformats.org/officeDocument/2006/customXml" ds:itemID="{8B049945-9DFE-4726-9DE9-CF5691E53858}">
-  <ds:schemaRefs/>
+<file path=customXml/itemProps6.xml><?xml version="1.0" encoding="utf-8"?>
+<ds:datastoreItem xmlns:ds="http://schemas.openxmlformats.org/officeDocument/2006/customXml" ds:itemID="{1ABA7665-C4D6-44C1-B5D3-9C0320D36506}">
+  <ds:schemaRefs>
+    <ds:schemaRef ds:uri="http://www.w3.org/2001/XMLSchema"/>
+    <ds:schemaRef ds:uri="http://opendope.org/questions"/>
+  </ds:schemaRefs>
 </ds:datastoreItem>
 </file>
 
-<file path=customXml/itemProps4.xml><?xml version="1.0" encoding="utf-8"?>
+<file path=customXml/itemProps7.xml><?xml version="1.0" encoding="utf-8"?>
 <ds:datastoreItem xmlns:ds="http://schemas.openxmlformats.org/officeDocument/2006/customXml" ds:itemID="{86E00FAE-09A0-4B48-A5C4-C2208B349810}">
   <ds:schemaRefs>
     <ds:schemaRef ds:uri="http://www.w3.org/2001/XMLSchema"/>
     <ds:schemaRef ds:uri="http://opendope.org/components"/>
   </ds:schemaRefs>
 </ds:datastoreItem>
-</file>
-
-<file path=customXml/itemProps5.xml><?xml version="1.0" encoding="utf-8"?>
-<ds:datastoreItem xmlns:ds="http://schemas.openxmlformats.org/officeDocument/2006/customXml" ds:itemID="{1ABA7665-C4D6-44C1-B5D3-9C0320D36506}">
-  <ds:schemaRefs>
-    <ds:schemaRef ds:uri="http://www.w3.org/2001/XMLSchema"/>
-    <ds:schemaRef ds:uri="http://opendope.org/questions"/>
-  </ds:schemaRefs>
-</ds:datastoreItem>
-</file>
-
-<file path=customXml/itemProps6.xml><?xml version="1.0" encoding="utf-8"?>
-<ds:datastoreItem xmlns:ds="http://schemas.openxmlformats.org/officeDocument/2006/customXml" ds:itemID="{A9129559-077B-422B-85EB-4ABDEC187ED5}">
-  <ds:schemaRefs>
-    <ds:schemaRef ds:uri="http://www.w3.org/2001/XMLSchema"/>
-    <ds:schemaRef ds:uri="http://opendope.org/answers"/>
-  </ds:schemaRefs>
-</ds:datastoreItem>
-</file>
-
-<file path=customXml/itemProps7.xml><?xml version="1.0" encoding="utf-8"?>
-<ds:datastoreItem xmlns:ds="http://schemas.openxmlformats.org/officeDocument/2006/customXml" ds:itemID="{38034759-0500-428E-8A6A-A66B149732DC}">
-  <ds:schemaRefs/>
-</ds:datastoreItem>
 </file>